--- a/Документация/Документация на котроллер памяти.docx
+++ b/Документация/Документация на котроллер памяти.docx
@@ -39,10 +39,7 @@
         </w:numPr>
       </w:pPr>
       <w:r>
-        <w:t xml:space="preserve">Сделан расчёт параметров </w:t>
-      </w:r>
-      <w:r>
-        <w:t>(модуль параметризирован)</w:t>
+        <w:t>Сделан расчёт параметров (модуль параметризирован)</w:t>
       </w:r>
       <w:r>
         <w:t>:</w:t>
@@ -70,24 +67,42 @@
       <w:pPr>
         <w:pStyle w:val="a9"/>
         <w:ind w:left="1069" w:firstLine="0"/>
-      </w:pPr>
-      <w:r>
+        <w:rPr>
+          <w:lang w:val="en-US"/>
+        </w:rPr>
+      </w:pPr>
+      <w:r>
+        <w:rPr>
+          <w:lang w:val="en-US"/>
+        </w:rPr>
         <w:t xml:space="preserve">- </w:t>
       </w:r>
       <w:r>
-        <w:t>для строк (</w:t>
-      </w:r>
-      <w:r>
-        <w:t>ROW_ADRESS</w:t>
-      </w:r>
-      <w:r>
-        <w:t>), колонн (</w:t>
-      </w:r>
-      <w:r>
-        <w:t>COLUMN_ADRESS</w:t>
-      </w:r>
-      <w:r>
-        <w:t xml:space="preserve">), </w:t>
+        <w:t>для</w:t>
+      </w:r>
+      <w:r>
+        <w:rPr>
+          <w:lang w:val="en-US"/>
+        </w:rPr>
+        <w:t xml:space="preserve"> </w:t>
+      </w:r>
+      <w:r>
+        <w:t>строк</w:t>
+      </w:r>
+      <w:r>
+        <w:rPr>
+          <w:lang w:val="en-US"/>
+        </w:rPr>
+        <w:t xml:space="preserve"> (ROW_ADRESS), </w:t>
+      </w:r>
+      <w:r>
+        <w:t>колонн</w:t>
+      </w:r>
+      <w:r>
+        <w:rPr>
+          <w:lang w:val="en-US"/>
+        </w:rPr>
+        <w:t xml:space="preserve"> (COLUMN_ADRESS), </w:t>
       </w:r>
     </w:p>
     <w:p>
@@ -156,10 +171,7 @@
         <w:t>задержка для перезарядки линии слов (</w:t>
       </w:r>
       <w:r>
-        <w:t>RP_TIME</w:t>
-      </w:r>
-      <w:r>
-        <w:t xml:space="preserve"> = 15 </w:t>
+        <w:t xml:space="preserve">RP_TIME = 15 </w:t>
       </w:r>
       <w:r>
         <w:t xml:space="preserve">нс (для </w:t>
@@ -231,15 +243,7 @@
         <w:rPr>
           <w:u w:val="single"/>
         </w:rPr>
-        <w:t xml:space="preserve"> – количество тактов и соответственно время, которое необходимо для того что бы защёлкнулся адре</w:t>
-      </w:r>
-      <w:bookmarkStart w:id="0" w:name="_GoBack"/>
-      <w:bookmarkEnd w:id="0"/>
-      <w:r>
-        <w:rPr>
-          <w:u w:val="single"/>
-        </w:rPr>
-        <w:t>с колонны и был выдан результат (</w:t>
+        <w:t xml:space="preserve"> – количество тактов и соответственно время, которое необходимо для того что бы защёлкнулся адрес колонны и был выдан результат (</w:t>
       </w:r>
       <w:r>
         <w:rPr>
@@ -304,25 +308,7 @@
         <w:t xml:space="preserve">Создан каркас конечного автомата: добавлены состояния </w:t>
       </w:r>
       <w:r>
-        <w:t>INIT_HOLD</w:t>
-      </w:r>
-      <w:r>
-        <w:t xml:space="preserve">, </w:t>
-      </w:r>
-      <w:r>
-        <w:t>PRECHARGE</w:t>
-      </w:r>
-      <w:r>
-        <w:t xml:space="preserve">, </w:t>
-      </w:r>
-      <w:r>
-        <w:t>IDLE</w:t>
-      </w:r>
-      <w:r>
-        <w:t xml:space="preserve">, </w:t>
-      </w:r>
-      <w:r>
-        <w:t>AUTO_REFR</w:t>
+        <w:t>INIT_HOLD, PRECHARGE, IDLE, AUTO_REFR</w:t>
       </w:r>
       <w:r>
         <w:t>, переходы и выходные состояния для них в рамках инициализации памяти</w:t>
@@ -364,8 +350,793 @@
         <w:t>;</w:t>
       </w:r>
     </w:p>
+    <w:p/>
+    <w:p>
+      <w:r>
+        <w:t>День 2.</w:t>
+      </w:r>
+    </w:p>
+    <w:p>
+      <w:pPr>
+        <w:pStyle w:val="a9"/>
+        <w:numPr>
+          <w:ilvl w:val="0"/>
+          <w:numId w:val="10"/>
+        </w:numPr>
+      </w:pPr>
+      <w:r>
+        <w:t>Параметры для задержек (</w:t>
+      </w:r>
+      <w:r>
+        <w:t>REFR_TIME</w:t>
+      </w:r>
+      <w:r>
+        <w:t xml:space="preserve">, </w:t>
+      </w:r>
+      <w:r>
+        <w:t>RP_TIME</w:t>
+      </w:r>
+      <w:r>
+        <w:t xml:space="preserve">, </w:t>
+      </w:r>
+      <w:r>
+        <w:t>RC_TIME</w:t>
+      </w:r>
+      <w:r>
+        <w:t>) были переведены из секунд в количество циклов для упрощения условий и для того, чтобы эти условия были более специфичными для данного по условию контроллеру;</w:t>
+      </w:r>
+    </w:p>
+    <w:p>
+      <w:pPr>
+        <w:pStyle w:val="a9"/>
+        <w:numPr>
+          <w:ilvl w:val="0"/>
+          <w:numId w:val="10"/>
+        </w:numPr>
+      </w:pPr>
+      <w:r>
+        <w:t xml:space="preserve">Выходы пришлось сделать регистрами </w:t>
+      </w:r>
+      <w:r>
+        <w:rPr>
+          <w:lang w:val="en-US"/>
+        </w:rPr>
+        <w:t>reg</w:t>
+      </w:r>
+      <w:r>
+        <w:t xml:space="preserve">, </w:t>
+      </w:r>
+      <w:r>
+        <w:t xml:space="preserve">иначе </w:t>
+      </w:r>
+      <w:r>
+        <w:rPr>
+          <w:lang w:val="en-US"/>
+        </w:rPr>
+        <w:t>ModelSim</w:t>
+      </w:r>
+      <w:r>
+        <w:t xml:space="preserve"> ругается</w:t>
+      </w:r>
+    </w:p>
+    <w:p>
+      <w:pPr>
+        <w:pStyle w:val="a9"/>
+        <w:numPr>
+          <w:ilvl w:val="0"/>
+          <w:numId w:val="10"/>
+        </w:numPr>
+      </w:pPr>
+      <w:r>
+        <w:lastRenderedPageBreak/>
+        <w:t xml:space="preserve">Добавлено состояние </w:t>
+      </w:r>
+      <w:r>
+        <w:rPr>
+          <w:lang w:val="en-US"/>
+        </w:rPr>
+        <w:t>MRS</w:t>
+      </w:r>
+      <w:r>
+        <w:t xml:space="preserve"> – </w:t>
+      </w:r>
+      <w:r>
+        <w:t xml:space="preserve">для записи параметров </w:t>
+      </w:r>
+      <w:r>
+        <w:rPr>
+          <w:lang w:val="en-US"/>
+        </w:rPr>
+        <w:t>burst</w:t>
+      </w:r>
+      <w:r>
+        <w:t xml:space="preserve"> </w:t>
+      </w:r>
+      <w:r>
+        <w:t>во внутренний регистр при инициализации памяти, так как эти данные не определены при запуске платы</w:t>
+      </w:r>
+      <w:r>
+        <w:t xml:space="preserve">. </w:t>
+      </w:r>
+      <w:r>
+        <w:t xml:space="preserve">Параметры для </w:t>
+      </w:r>
+      <w:r>
+        <w:rPr>
+          <w:lang w:val="en-US"/>
+        </w:rPr>
+        <w:t xml:space="preserve">burst </w:t>
+      </w:r>
+      <w:r>
+        <w:t xml:space="preserve">заданные по умолчанию: </w:t>
+      </w:r>
+    </w:p>
+    <w:p>
+      <w:pPr>
+        <w:ind w:left="1069" w:firstLine="0"/>
+        <w:rPr>
+          <w:lang w:val="en-US"/>
+        </w:rPr>
+      </w:pPr>
+      <w:r>
+        <w:t xml:space="preserve">– </w:t>
+      </w:r>
+      <w:r>
+        <w:rPr>
+          <w:lang w:val="en-US"/>
+        </w:rPr>
+        <w:t>Full page</w:t>
+      </w:r>
+      <w:r>
+        <w:rPr>
+          <w:lang w:val="en-US"/>
+        </w:rPr>
+        <w:t>,</w:t>
+      </w:r>
+    </w:p>
+    <w:p>
+      <w:pPr>
+        <w:ind w:left="1069" w:firstLine="0"/>
+        <w:rPr>
+          <w:lang w:val="en-US"/>
+        </w:rPr>
+      </w:pPr>
+      <w:r>
+        <w:t xml:space="preserve">– </w:t>
+      </w:r>
+      <w:r>
+        <w:rPr>
+          <w:lang w:val="en-US"/>
+        </w:rPr>
+        <w:t>Sequential,</w:t>
+      </w:r>
+    </w:p>
+    <w:p>
+      <w:pPr>
+        <w:ind w:left="1069" w:firstLine="0"/>
+        <w:rPr>
+          <w:lang w:val="en-US"/>
+        </w:rPr>
+      </w:pPr>
+      <w:r>
+        <w:t xml:space="preserve">– </w:t>
+      </w:r>
+      <w:r>
+        <w:rPr>
+          <w:lang w:val="en-US"/>
+        </w:rPr>
+        <w:t>CAS</w:t>
+      </w:r>
+      <w:r>
+        <w:t xml:space="preserve"> = 3</w:t>
+      </w:r>
+      <w:r>
+        <w:rPr>
+          <w:lang w:val="en-US"/>
+        </w:rPr>
+        <w:t>,</w:t>
+      </w:r>
+    </w:p>
+    <w:p>
+      <w:pPr>
+        <w:ind w:left="1069" w:firstLine="0"/>
+        <w:rPr>
+          <w:lang w:val="en-US"/>
+        </w:rPr>
+      </w:pPr>
+      <w:r>
+        <w:rPr>
+          <w:lang w:val="en-US"/>
+        </w:rPr>
+        <w:t xml:space="preserve">– </w:t>
+      </w:r>
+      <w:r>
+        <w:rPr>
+          <w:lang w:val="en-US"/>
+        </w:rPr>
+        <w:t>Standard operation Mode,</w:t>
+      </w:r>
+    </w:p>
+    <w:p>
+      <w:pPr>
+        <w:ind w:left="1069" w:firstLine="0"/>
+        <w:rPr>
+          <w:lang w:val="en-US"/>
+        </w:rPr>
+      </w:pPr>
+      <w:r>
+        <w:rPr>
+          <w:lang w:val="en-US"/>
+        </w:rPr>
+        <w:t>– Programmed Burst Length</w:t>
+      </w:r>
+      <w:r>
+        <w:rPr>
+          <w:lang w:val="en-US"/>
+        </w:rPr>
+        <w:t>;</w:t>
+      </w:r>
+    </w:p>
+    <w:p>
+      <w:pPr>
+        <w:ind w:left="1069" w:firstLine="0"/>
+      </w:pPr>
+      <w:r>
+        <w:t xml:space="preserve">Данное состояние описывает команду </w:t>
+      </w:r>
+      <w:r>
+        <w:rPr>
+          <w:lang w:val="en-US"/>
+        </w:rPr>
+        <w:t>MRS</w:t>
+      </w:r>
+      <w:r>
+        <w:t xml:space="preserve"> </w:t>
+      </w:r>
+      <w:r>
+        <w:t xml:space="preserve">памяти. Переход из этого состояния сразу в </w:t>
+      </w:r>
+      <w:r>
+        <w:rPr>
+          <w:lang w:val="en-US"/>
+        </w:rPr>
+        <w:t>IDLE</w:t>
+      </w:r>
+      <w:r>
+        <w:t xml:space="preserve">, чтобы контроллер подавал </w:t>
+      </w:r>
+      <w:r>
+        <w:rPr>
+          <w:lang w:val="en-US"/>
+        </w:rPr>
+        <w:t>NOP</w:t>
+      </w:r>
+      <w:r>
+        <w:t xml:space="preserve"> </w:t>
+      </w:r>
+      <w:r>
+        <w:t xml:space="preserve">и память ушла в </w:t>
+      </w:r>
+      <w:r>
+        <w:rPr>
+          <w:lang w:val="en-US"/>
+        </w:rPr>
+        <w:t>IDLE</w:t>
+      </w:r>
+      <w:r>
+        <w:t xml:space="preserve"> </w:t>
+      </w:r>
+      <w:r>
+        <w:t>тоже.</w:t>
+      </w:r>
+    </w:p>
+    <w:p>
+      <w:pPr>
+        <w:pStyle w:val="a9"/>
+        <w:numPr>
+          <w:ilvl w:val="0"/>
+          <w:numId w:val="10"/>
+        </w:numPr>
+      </w:pPr>
+      <w:r>
+        <w:t xml:space="preserve">Переходы между состояниями при инициализации были обыграны через использование двух флагов </w:t>
+      </w:r>
+      <w:r>
+        <w:rPr>
+          <w:lang w:val="en-US"/>
+        </w:rPr>
+        <w:t>init</w:t>
+      </w:r>
+      <w:r>
+        <w:t>_</w:t>
+      </w:r>
+      <w:r>
+        <w:rPr>
+          <w:lang w:val="en-US"/>
+        </w:rPr>
+        <w:t>flag</w:t>
+      </w:r>
+      <w:r>
+        <w:t xml:space="preserve"> </w:t>
+      </w:r>
+      <w:r>
+        <w:t xml:space="preserve">и </w:t>
+      </w:r>
+      <w:r>
+        <w:rPr>
+          <w:lang w:val="en-US"/>
+        </w:rPr>
+        <w:t>MRS</w:t>
+      </w:r>
+      <w:r>
+        <w:t>_</w:t>
+      </w:r>
+      <w:r>
+        <w:rPr>
+          <w:lang w:val="en-US"/>
+        </w:rPr>
+        <w:t>flag</w:t>
+      </w:r>
+      <w:r>
+        <w:t xml:space="preserve">. </w:t>
+      </w:r>
+      <w:r>
+        <w:t xml:space="preserve">Первый необходим для того, чтобы контроллер выполнял порядок действий по маршруту инициализации (по факту был в состоянии инициализации), а второй флаг нужен для того, чтобы было возможным двойной переход к </w:t>
+      </w:r>
+      <w:r>
+        <w:rPr>
+          <w:lang w:val="en-US"/>
+        </w:rPr>
+        <w:t>refresh</w:t>
+      </w:r>
+      <w:r>
+        <w:t>_</w:t>
+      </w:r>
+      <w:r>
+        <w:rPr>
+          <w:lang w:val="en-US"/>
+        </w:rPr>
+        <w:t>all</w:t>
+      </w:r>
+      <w:r>
+        <w:t xml:space="preserve">, сначала при неактивном флаге </w:t>
+      </w:r>
+      <w:r>
+        <w:rPr>
+          <w:lang w:val="en-US"/>
+        </w:rPr>
+        <w:t>MRS</w:t>
+      </w:r>
+      <w:r>
+        <w:t>_</w:t>
+      </w:r>
+      <w:r>
+        <w:rPr>
+          <w:lang w:val="en-US"/>
+        </w:rPr>
+        <w:t>flag</w:t>
+      </w:r>
+      <w:r>
+        <w:t xml:space="preserve"> </w:t>
+      </w:r>
+      <w:r>
+        <w:t xml:space="preserve">переход к рефрешу, потом когда случился переход флаг выставляется активным и переход уже будет к </w:t>
+      </w:r>
+      <w:r>
+        <w:rPr>
+          <w:lang w:val="en-US"/>
+        </w:rPr>
+        <w:t>MRS</w:t>
+      </w:r>
+      <w:r>
+        <w:t xml:space="preserve">. </w:t>
+      </w:r>
+      <w:r>
+        <w:t xml:space="preserve">Все команды нужные для инициализации игнорируются без флага, которой снимается при переходе в последнее состояние </w:t>
+      </w:r>
+      <w:r>
+        <w:rPr>
+          <w:lang w:val="en-US"/>
+        </w:rPr>
+        <w:t>MRS</w:t>
+      </w:r>
+      <w:r>
+        <w:t>.</w:t>
+      </w:r>
+      <w:r>
+        <w:t xml:space="preserve"> </w:t>
+      </w:r>
+      <w:r>
+        <w:t>Чтобы установка обоих флагов не была противоречивой, было принято решение вынести установку флага в последовательностную часть, где установка происходит синхронно.</w:t>
+      </w:r>
+    </w:p>
+    <w:p>
+      <w:pPr>
+        <w:pStyle w:val="a9"/>
+        <w:numPr>
+          <w:ilvl w:val="0"/>
+          <w:numId w:val="10"/>
+        </w:numPr>
+      </w:pPr>
+      <w:r>
+        <w:t xml:space="preserve">Так же для отсчёта, прошедшего времени нужно было отсчитать количество тактов, для этого был создан второй счётчик </w:t>
+      </w:r>
+      <w:r>
+        <w:rPr>
+          <w:lang w:val="en-US"/>
+        </w:rPr>
+        <w:t>counter</w:t>
+      </w:r>
+      <w:r>
+        <w:t>_</w:t>
+      </w:r>
+      <w:r>
+        <w:rPr>
+          <w:lang w:val="en-US"/>
+        </w:rPr>
+        <w:t>db</w:t>
+      </w:r>
+      <w:r>
+        <w:t xml:space="preserve"> (</w:t>
+      </w:r>
+      <w:r>
+        <w:t xml:space="preserve">дублирующий счётчик). В последовательностной части </w:t>
+      </w:r>
+      <w:r>
+        <w:t xml:space="preserve">проверяется является ли следующие состояние таким, которое нуждается в подсчёте тактов и если да, то выставляется маркер времени от которого идёт отсчёт тактов. Но при этом, чтобы он не обновлялся постоянно (ведь состояние может не меняться много тактов, но при этом </w:t>
+      </w:r>
+      <w:r>
+        <w:rPr>
+          <w:lang w:val="en-US"/>
+        </w:rPr>
+        <w:t>next</w:t>
+      </w:r>
+      <w:r>
+        <w:t>_</w:t>
+      </w:r>
+      <w:r>
+        <w:rPr>
+          <w:lang w:val="en-US"/>
+        </w:rPr>
+        <w:t>state</w:t>
+      </w:r>
+      <w:r>
+        <w:t xml:space="preserve"> </w:t>
+      </w:r>
+      <w:r>
+        <w:t xml:space="preserve">будет состоянием, </w:t>
+      </w:r>
+      <w:r>
+        <w:lastRenderedPageBreak/>
+        <w:t>которое нуждается в подсчёте), проверяется не является ли текущее состояние этим же самым состоянием.</w:t>
+      </w:r>
+      <w:r>
+        <w:t xml:space="preserve"> </w:t>
+      </w:r>
+    </w:p>
+    <w:p>
+      <w:pPr>
+        <w:pStyle w:val="a9"/>
+        <w:numPr>
+          <w:ilvl w:val="0"/>
+          <w:numId w:val="10"/>
+        </w:numPr>
+      </w:pPr>
+      <w:r>
+        <w:t>Получилось запустить симуляцию и разобраться в параметрах симуляции. Создан модуль тестбенча.</w:t>
+      </w:r>
+    </w:p>
+    <w:p>
+      <w:pPr>
+        <w:pStyle w:val="a9"/>
+        <w:numPr>
+          <w:ilvl w:val="0"/>
+          <w:numId w:val="10"/>
+        </w:numPr>
+      </w:pPr>
+      <w:r>
+        <w:t xml:space="preserve">План на </w:t>
+      </w:r>
+      <w:r>
+        <w:t>следующие</w:t>
+      </w:r>
+      <w:r>
+        <w:t xml:space="preserve"> дни:</w:t>
+      </w:r>
+    </w:p>
+    <w:p>
+      <w:pPr>
+        <w:jc w:val="center"/>
+      </w:pPr>
+      <w:r>
+        <w:t>Сделать рефреш, чтение и запись</w:t>
+      </w:r>
+    </w:p>
+    <w:p>
+      <w:pPr>
+        <w:jc w:val="center"/>
+      </w:pPr>
+      <w:r>
+        <w:t>и</w:t>
+      </w:r>
+    </w:p>
+    <w:p>
+      <w:pPr>
+        <w:jc w:val="center"/>
+      </w:pPr>
+      <w:r>
+        <w:t>Сделать тестбенч для проверки работы инициализации, проверить правильность отправки команд при инициализации</w:t>
+      </w:r>
+    </w:p>
+    <w:p>
+      <w:pPr>
+        <w:jc w:val="center"/>
+      </w:pPr>
+      <w:r>
+        <w:t>(В любом порядке)</w:t>
+      </w:r>
+    </w:p>
+    <w:p>
+      <w:pPr>
+        <w:jc w:val="center"/>
+        <w:rPr>
+          <w:rStyle w:val="af"/>
+          <w:rFonts w:cs="Times New Roman"/>
+          <w:b/>
+          <w:bCs/>
+          <w:i w:val="0"/>
+          <w:iCs w:val="0"/>
+          <w:color w:val="767676"/>
+          <w:sz w:val="36"/>
+          <w:szCs w:val="36"/>
+          <w:shd w:val="clear" w:color="auto" w:fill="FFFFFF"/>
+        </w:rPr>
+      </w:pPr>
+      <w:r>
+        <w:rPr>
+          <w:rStyle w:val="af"/>
+          <w:rFonts w:cs="Times New Roman"/>
+          <w:b/>
+          <w:bCs/>
+          <w:i w:val="0"/>
+          <w:iCs w:val="0"/>
+          <w:color w:val="767676"/>
+          <w:sz w:val="36"/>
+          <w:szCs w:val="36"/>
+          <w:shd w:val="clear" w:color="auto" w:fill="FFFFFF"/>
+        </w:rPr>
+        <w:t>↓</w:t>
+      </w:r>
+    </w:p>
+    <w:p>
+      <w:pPr>
+        <w:jc w:val="center"/>
+        <w:rPr>
+          <w:rStyle w:val="af"/>
+          <w:i w:val="0"/>
+          <w:iCs w:val="0"/>
+        </w:rPr>
+      </w:pPr>
+      <w:r>
+        <w:rPr>
+          <w:rStyle w:val="af"/>
+          <w:i w:val="0"/>
+          <w:iCs w:val="0"/>
+        </w:rPr>
+        <w:t>Сделать тестбенч для рефреша, чтения и записи</w:t>
+      </w:r>
+    </w:p>
+    <w:p>
+      <w:pPr>
+        <w:jc w:val="center"/>
+        <w:rPr>
+          <w:rStyle w:val="af"/>
+          <w:rFonts w:cs="Times New Roman"/>
+          <w:b/>
+          <w:bCs/>
+          <w:i w:val="0"/>
+          <w:iCs w:val="0"/>
+          <w:color w:val="767676"/>
+          <w:sz w:val="36"/>
+          <w:szCs w:val="36"/>
+          <w:shd w:val="clear" w:color="auto" w:fill="FFFFFF"/>
+        </w:rPr>
+      </w:pPr>
+      <w:r>
+        <w:rPr>
+          <w:rStyle w:val="af"/>
+          <w:rFonts w:cs="Times New Roman"/>
+          <w:b/>
+          <w:bCs/>
+          <w:i w:val="0"/>
+          <w:iCs w:val="0"/>
+          <w:color w:val="767676"/>
+          <w:sz w:val="36"/>
+          <w:szCs w:val="36"/>
+          <w:shd w:val="clear" w:color="auto" w:fill="FFFFFF"/>
+        </w:rPr>
+        <w:t>↓</w:t>
+      </w:r>
+    </w:p>
+    <w:p>
+      <w:pPr>
+        <w:jc w:val="center"/>
+        <w:rPr>
+          <w:rStyle w:val="af"/>
+          <w:i w:val="0"/>
+          <w:iCs w:val="0"/>
+        </w:rPr>
+      </w:pPr>
+      <w:r>
+        <w:rPr>
+          <w:rStyle w:val="af"/>
+          <w:i w:val="0"/>
+          <w:iCs w:val="0"/>
+        </w:rPr>
+        <w:t>Оформить документацию</w:t>
+      </w:r>
+    </w:p>
+    <w:p>
+      <w:pPr>
+        <w:jc w:val="center"/>
+        <w:rPr>
+          <w:rStyle w:val="af"/>
+          <w:rFonts w:cs="Times New Roman"/>
+          <w:b/>
+          <w:bCs/>
+          <w:i w:val="0"/>
+          <w:iCs w:val="0"/>
+          <w:color w:val="767676"/>
+          <w:sz w:val="36"/>
+          <w:szCs w:val="36"/>
+          <w:shd w:val="clear" w:color="auto" w:fill="FFFFFF"/>
+        </w:rPr>
+      </w:pPr>
+      <w:r>
+        <w:rPr>
+          <w:rStyle w:val="af"/>
+          <w:rFonts w:cs="Times New Roman"/>
+          <w:b/>
+          <w:bCs/>
+          <w:i w:val="0"/>
+          <w:iCs w:val="0"/>
+          <w:color w:val="767676"/>
+          <w:sz w:val="36"/>
+          <w:szCs w:val="36"/>
+          <w:shd w:val="clear" w:color="auto" w:fill="FFFFFF"/>
+        </w:rPr>
+        <w:t>↓</w:t>
+      </w:r>
+    </w:p>
+    <w:p>
+      <w:pPr>
+        <w:jc w:val="center"/>
+        <w:rPr>
+          <w:rStyle w:val="af"/>
+          <w:i w:val="0"/>
+          <w:iCs w:val="0"/>
+        </w:rPr>
+      </w:pPr>
+      <w:r>
+        <w:rPr>
+          <w:rStyle w:val="af"/>
+          <w:i w:val="0"/>
+          <w:iCs w:val="0"/>
+        </w:rPr>
+        <w:t>Разработать доп.функции</w:t>
+      </w:r>
+    </w:p>
+    <w:p>
+      <w:pPr>
+        <w:pStyle w:val="a9"/>
+        <w:numPr>
+          <w:ilvl w:val="0"/>
+          <w:numId w:val="10"/>
+        </w:numPr>
+        <w:rPr>
+          <w:rStyle w:val="af"/>
+          <w:i w:val="0"/>
+          <w:iCs w:val="0"/>
+        </w:rPr>
+      </w:pPr>
+      <w:r>
+        <w:rPr>
+          <w:rStyle w:val="af"/>
+          <w:i w:val="0"/>
+          <w:iCs w:val="0"/>
+        </w:rPr>
+        <w:t>Показана схема переходов контроллера памяти (стрелочкой показаны безусловные переходы по окончанию операции). И соответствующие этим состояниям команды для памяти (или их состояния, кажется что это одно и то же, но не совсем).</w:t>
+      </w:r>
+    </w:p>
+    <w:p>
+      <w:pPr>
+        <w:jc w:val="center"/>
+        <w:rPr>
+          <w:rStyle w:val="af"/>
+          <w:i w:val="0"/>
+          <w:iCs w:val="0"/>
+        </w:rPr>
+      </w:pPr>
+      <w:r>
+        <w:rPr>
+          <w:rStyle w:val="af"/>
+          <w:i w:val="0"/>
+          <w:iCs w:val="0"/>
+          <w:noProof/>
+        </w:rPr>
+        <w:lastRenderedPageBreak/>
+        <w:drawing>
+          <wp:inline distT="0" distB="0" distL="0" distR="0" wp14:anchorId="16012C94" wp14:editId="68601FF9">
+            <wp:extent cx="4514850" cy="3268016"/>
+            <wp:effectExtent l="0" t="0" r="0" b="8890"/>
+            <wp:docPr id="1" name="Рисунок 1"/>
+            <wp:cNvGraphicFramePr>
+              <a:graphicFrameLocks xmlns:a="http://schemas.openxmlformats.org/drawingml/2006/main" noChangeAspect="1"/>
+            </wp:cNvGraphicFramePr>
+            <a:graphic xmlns:a="http://schemas.openxmlformats.org/drawingml/2006/main">
+              <a:graphicData uri="http://schemas.openxmlformats.org/drawingml/2006/picture">
+                <pic:pic xmlns:pic="http://schemas.openxmlformats.org/drawingml/2006/picture">
+                  <pic:nvPicPr>
+                    <pic:cNvPr id="0" name="Picture 1"/>
+                    <pic:cNvPicPr>
+                      <a:picLocks noChangeAspect="1" noChangeArrowheads="1"/>
+                    </pic:cNvPicPr>
+                  </pic:nvPicPr>
+                  <pic:blipFill>
+                    <a:blip r:embed="rId8">
+                      <a:extLst>
+                        <a:ext uri="{28A0092B-C50C-407E-A947-70E740481C1C}">
+                          <a14:useLocalDpi xmlns:a14="http://schemas.microsoft.com/office/drawing/2010/main" val="0"/>
+                        </a:ext>
+                      </a:extLst>
+                    </a:blip>
+                    <a:srcRect/>
+                    <a:stretch>
+                      <a:fillRect/>
+                    </a:stretch>
+                  </pic:blipFill>
+                  <pic:spPr bwMode="auto">
+                    <a:xfrm>
+                      <a:off x="0" y="0"/>
+                      <a:ext cx="4533700" cy="3281660"/>
+                    </a:xfrm>
+                    <a:prstGeom prst="rect">
+                      <a:avLst/>
+                    </a:prstGeom>
+                    <a:noFill/>
+                    <a:ln>
+                      <a:noFill/>
+                    </a:ln>
+                  </pic:spPr>
+                </pic:pic>
+              </a:graphicData>
+            </a:graphic>
+          </wp:inline>
+        </w:drawing>
+      </w:r>
+    </w:p>
+    <w:p>
+      <w:pPr>
+        <w:jc w:val="center"/>
+        <w:rPr>
+          <w:rStyle w:val="af"/>
+          <w:i w:val="0"/>
+          <w:iCs w:val="0"/>
+        </w:rPr>
+      </w:pPr>
+      <w:r>
+        <w:rPr>
+          <w:rStyle w:val="af"/>
+          <w:i w:val="0"/>
+          <w:iCs w:val="0"/>
+        </w:rPr>
+        <w:t>Рисунок 1 – Состояния контроллера и соответствующие иму команды для памяти</w:t>
+      </w:r>
+      <w:bookmarkStart w:id="0" w:name="_GoBack"/>
+      <w:bookmarkEnd w:id="0"/>
+    </w:p>
     <w:sectPr>
-      <w:footerReference w:type="default" r:id="rId8"/>
+      <w:footerReference w:type="default" r:id="rId9"/>
       <w:pgSz w:w="11906" w:h="16838"/>
       <w:pgMar w:top="1134" w:right="851" w:bottom="1134" w:left="1134" w:header="567" w:footer="567" w:gutter="0"/>
       <w:cols w:space="708"/>
@@ -469,6 +1240,95 @@
 <file path=word/numbering.xml><?xml version="1.0" encoding="utf-8"?>
 <w:numbering xmlns:wpc="http://schemas.microsoft.com/office/word/2010/wordprocessingCanvas" xmlns:cx="http://schemas.microsoft.com/office/drawing/2014/chartex" xmlns:cx1="http://schemas.microsoft.com/office/drawing/2015/9/8/chartex" xmlns:cx2="http://schemas.microsoft.com/office/drawing/2015/10/21/chartex" xmlns:cx3="http://schemas.microsoft.com/office/drawing/2016/5/9/chartex" xmlns:cx4="http://schemas.microsoft.com/office/drawing/2016/5/10/chartex" xmlns:cx5="http://schemas.microsoft.com/office/drawing/2016/5/11/chartex" xmlns:cx6="http://schemas.microsoft.com/office/drawing/2016/5/12/chartex" xmlns:cx7="http://schemas.microsoft.com/office/drawing/2016/5/13/chartex" xmlns:cx8="http://schemas.microsoft.com/office/drawing/2016/5/14/chartex" xmlns:mc="http://schemas.openxmlformats.org/markup-compatibility/2006" xmlns:aink="http://schemas.microsoft.com/office/drawing/2016/ink" xmlns:am3d="http://schemas.microsoft.com/office/drawing/2017/model3d" xmlns:o="urn:schemas-microsoft-com:office:office" xmlns:r="http://schemas.openxmlformats.org/officeDocument/2006/relationships" xmlns:m="http://schemas.openxmlformats.org/officeDocument/2006/math" xmlns:v="urn:schemas-microsoft-com:vml" xmlns:wp14="http://schemas.microsoft.com/office/word/2010/wordprocessingDrawing" xmlns:wp="http://schemas.openxmlformats.org/drawingml/2006/wordprocessingDrawing" xmlns:w10="urn:schemas-microsoft-com:office:word" xmlns:w="http://schemas.openxmlformats.org/wordprocessingml/2006/main" xmlns:w14="http://schemas.microsoft.com/office/word/2010/wordml" xmlns:w15="http://schemas.microsoft.com/office/word/2012/wordml" xmlns:w16cex="http://schemas.microsoft.com/office/word/2018/wordml/cex" xmlns:w16cid="http://schemas.microsoft.com/office/word/2016/wordml/cid" xmlns:w16="http://schemas.microsoft.com/office/word/2018/wordml" xmlns:w16se="http://schemas.microsoft.com/office/word/2015/wordml/symex" xmlns:wpg="http://schemas.microsoft.com/office/word/2010/wordprocessingGroup" xmlns:wpi="http://schemas.microsoft.com/office/word/2010/wordprocessingInk" xmlns:wne="http://schemas.microsoft.com/office/word/2006/wordml" xmlns:wps="http://schemas.microsoft.com/office/word/2010/wordprocessingShape" mc:Ignorable="w14 w15 w16se w16cid w16 w16cex wp14">
   <w:abstractNum w:abstractNumId="0" w15:restartNumberingAfterBreak="0">
+    <w:nsid w:val="1F257A79"/>
+    <w:multiLevelType w:val="hybridMultilevel"/>
+    <w:tmpl w:val="703411FA"/>
+    <w:lvl w:ilvl="0" w:tplc="29CCD5AA">
+      <w:start w:val="1"/>
+      <w:numFmt w:val="decimal"/>
+      <w:lvlText w:val="%1)"/>
+      <w:lvlJc w:val="left"/>
+      <w:pPr>
+        <w:ind w:left="1069" w:hanging="360"/>
+      </w:pPr>
+      <w:rPr>
+        <w:rFonts w:hint="default"/>
+      </w:rPr>
+    </w:lvl>
+    <w:lvl w:ilvl="1" w:tplc="04190019" w:tentative="1">
+      <w:start w:val="1"/>
+      <w:numFmt w:val="lowerLetter"/>
+      <w:lvlText w:val="%2."/>
+      <w:lvlJc w:val="left"/>
+      <w:pPr>
+        <w:ind w:left="1789" w:hanging="360"/>
+      </w:pPr>
+    </w:lvl>
+    <w:lvl w:ilvl="2" w:tplc="0419001B" w:tentative="1">
+      <w:start w:val="1"/>
+      <w:numFmt w:val="lowerRoman"/>
+      <w:lvlText w:val="%3."/>
+      <w:lvlJc w:val="right"/>
+      <w:pPr>
+        <w:ind w:left="2509" w:hanging="180"/>
+      </w:pPr>
+    </w:lvl>
+    <w:lvl w:ilvl="3" w:tplc="0419000F" w:tentative="1">
+      <w:start w:val="1"/>
+      <w:numFmt w:val="decimal"/>
+      <w:lvlText w:val="%4."/>
+      <w:lvlJc w:val="left"/>
+      <w:pPr>
+        <w:ind w:left="3229" w:hanging="360"/>
+      </w:pPr>
+    </w:lvl>
+    <w:lvl w:ilvl="4" w:tplc="04190019" w:tentative="1">
+      <w:start w:val="1"/>
+      <w:numFmt w:val="lowerLetter"/>
+      <w:lvlText w:val="%5."/>
+      <w:lvlJc w:val="left"/>
+      <w:pPr>
+        <w:ind w:left="3949" w:hanging="360"/>
+      </w:pPr>
+    </w:lvl>
+    <w:lvl w:ilvl="5" w:tplc="0419001B" w:tentative="1">
+      <w:start w:val="1"/>
+      <w:numFmt w:val="lowerRoman"/>
+      <w:lvlText w:val="%6."/>
+      <w:lvlJc w:val="right"/>
+      <w:pPr>
+        <w:ind w:left="4669" w:hanging="180"/>
+      </w:pPr>
+    </w:lvl>
+    <w:lvl w:ilvl="6" w:tplc="0419000F" w:tentative="1">
+      <w:start w:val="1"/>
+      <w:numFmt w:val="decimal"/>
+      <w:lvlText w:val="%7."/>
+      <w:lvlJc w:val="left"/>
+      <w:pPr>
+        <w:ind w:left="5389" w:hanging="360"/>
+      </w:pPr>
+    </w:lvl>
+    <w:lvl w:ilvl="7" w:tplc="04190019" w:tentative="1">
+      <w:start w:val="1"/>
+      <w:numFmt w:val="lowerLetter"/>
+      <w:lvlText w:val="%8."/>
+      <w:lvlJc w:val="left"/>
+      <w:pPr>
+        <w:ind w:left="6109" w:hanging="360"/>
+      </w:pPr>
+    </w:lvl>
+    <w:lvl w:ilvl="8" w:tplc="0419001B" w:tentative="1">
+      <w:start w:val="1"/>
+      <w:numFmt w:val="lowerRoman"/>
+      <w:lvlText w:val="%9."/>
+      <w:lvlJc w:val="right"/>
+      <w:pPr>
+        <w:ind w:left="6829" w:hanging="180"/>
+      </w:pPr>
+    </w:lvl>
+  </w:abstractNum>
+  <w:abstractNum w:abstractNumId="1" w15:restartNumberingAfterBreak="0">
     <w:nsid w:val="26344077"/>
     <w:multiLevelType w:val="hybridMultilevel"/>
     <w:tmpl w:val="EEEA2232"/>
@@ -557,7 +1417,7 @@
       </w:pPr>
     </w:lvl>
   </w:abstractNum>
-  <w:abstractNum w:abstractNumId="1" w15:restartNumberingAfterBreak="0">
+  <w:abstractNum w:abstractNumId="2" w15:restartNumberingAfterBreak="0">
     <w:nsid w:val="33D11F57"/>
     <w:multiLevelType w:val="hybridMultilevel"/>
     <w:tmpl w:val="5394C7A6"/>
@@ -646,7 +1506,120 @@
       </w:pPr>
     </w:lvl>
   </w:abstractNum>
-  <w:abstractNum w:abstractNumId="2" w15:restartNumberingAfterBreak="0">
+  <w:abstractNum w:abstractNumId="3" w15:restartNumberingAfterBreak="0">
+    <w:nsid w:val="3B4D30EA"/>
+    <w:multiLevelType w:val="hybridMultilevel"/>
+    <w:tmpl w:val="1A38386C"/>
+    <w:lvl w:ilvl="0" w:tplc="FDC4F09C">
+      <w:start w:val="1"/>
+      <w:numFmt w:val="bullet"/>
+      <w:lvlText w:val="-"/>
+      <w:lvlJc w:val="left"/>
+      <w:pPr>
+        <w:ind w:left="1429" w:hanging="360"/>
+      </w:pPr>
+      <w:rPr>
+        <w:rFonts w:ascii="Times New Roman" w:eastAsiaTheme="minorHAnsi" w:hAnsi="Times New Roman" w:cs="Times New Roman" w:hint="default"/>
+      </w:rPr>
+    </w:lvl>
+    <w:lvl w:ilvl="1" w:tplc="04190003" w:tentative="1">
+      <w:start w:val="1"/>
+      <w:numFmt w:val="bullet"/>
+      <w:lvlText w:val="o"/>
+      <w:lvlJc w:val="left"/>
+      <w:pPr>
+        <w:ind w:left="2149" w:hanging="360"/>
+      </w:pPr>
+      <w:rPr>
+        <w:rFonts w:ascii="Courier New" w:hAnsi="Courier New" w:cs="Courier New" w:hint="default"/>
+      </w:rPr>
+    </w:lvl>
+    <w:lvl w:ilvl="2" w:tplc="04190005" w:tentative="1">
+      <w:start w:val="1"/>
+      <w:numFmt w:val="bullet"/>
+      <w:lvlText w:val=""/>
+      <w:lvlJc w:val="left"/>
+      <w:pPr>
+        <w:ind w:left="2869" w:hanging="360"/>
+      </w:pPr>
+      <w:rPr>
+        <w:rFonts w:ascii="Wingdings" w:hAnsi="Wingdings" w:hint="default"/>
+      </w:rPr>
+    </w:lvl>
+    <w:lvl w:ilvl="3" w:tplc="04190001" w:tentative="1">
+      <w:start w:val="1"/>
+      <w:numFmt w:val="bullet"/>
+      <w:lvlText w:val=""/>
+      <w:lvlJc w:val="left"/>
+      <w:pPr>
+        <w:ind w:left="3589" w:hanging="360"/>
+      </w:pPr>
+      <w:rPr>
+        <w:rFonts w:ascii="Symbol" w:hAnsi="Symbol" w:hint="default"/>
+      </w:rPr>
+    </w:lvl>
+    <w:lvl w:ilvl="4" w:tplc="04190003" w:tentative="1">
+      <w:start w:val="1"/>
+      <w:numFmt w:val="bullet"/>
+      <w:lvlText w:val="o"/>
+      <w:lvlJc w:val="left"/>
+      <w:pPr>
+        <w:ind w:left="4309" w:hanging="360"/>
+      </w:pPr>
+      <w:rPr>
+        <w:rFonts w:ascii="Courier New" w:hAnsi="Courier New" w:cs="Courier New" w:hint="default"/>
+      </w:rPr>
+    </w:lvl>
+    <w:lvl w:ilvl="5" w:tplc="04190005" w:tentative="1">
+      <w:start w:val="1"/>
+      <w:numFmt w:val="bullet"/>
+      <w:lvlText w:val=""/>
+      <w:lvlJc w:val="left"/>
+      <w:pPr>
+        <w:ind w:left="5029" w:hanging="360"/>
+      </w:pPr>
+      <w:rPr>
+        <w:rFonts w:ascii="Wingdings" w:hAnsi="Wingdings" w:hint="default"/>
+      </w:rPr>
+    </w:lvl>
+    <w:lvl w:ilvl="6" w:tplc="04190001" w:tentative="1">
+      <w:start w:val="1"/>
+      <w:numFmt w:val="bullet"/>
+      <w:lvlText w:val=""/>
+      <w:lvlJc w:val="left"/>
+      <w:pPr>
+        <w:ind w:left="5749" w:hanging="360"/>
+      </w:pPr>
+      <w:rPr>
+        <w:rFonts w:ascii="Symbol" w:hAnsi="Symbol" w:hint="default"/>
+      </w:rPr>
+    </w:lvl>
+    <w:lvl w:ilvl="7" w:tplc="04190003" w:tentative="1">
+      <w:start w:val="1"/>
+      <w:numFmt w:val="bullet"/>
+      <w:lvlText w:val="o"/>
+      <w:lvlJc w:val="left"/>
+      <w:pPr>
+        <w:ind w:left="6469" w:hanging="360"/>
+      </w:pPr>
+      <w:rPr>
+        <w:rFonts w:ascii="Courier New" w:hAnsi="Courier New" w:cs="Courier New" w:hint="default"/>
+      </w:rPr>
+    </w:lvl>
+    <w:lvl w:ilvl="8" w:tplc="04190005" w:tentative="1">
+      <w:start w:val="1"/>
+      <w:numFmt w:val="bullet"/>
+      <w:lvlText w:val=""/>
+      <w:lvlJc w:val="left"/>
+      <w:pPr>
+        <w:ind w:left="7189" w:hanging="360"/>
+      </w:pPr>
+      <w:rPr>
+        <w:rFonts w:ascii="Wingdings" w:hAnsi="Wingdings" w:hint="default"/>
+      </w:rPr>
+    </w:lvl>
+  </w:abstractNum>
+  <w:abstractNum w:abstractNumId="4" w15:restartNumberingAfterBreak="0">
     <w:nsid w:val="56C624A6"/>
     <w:multiLevelType w:val="multilevel"/>
     <w:tmpl w:val="A392A6E0"/>
@@ -768,7 +1741,7 @@
       </w:rPr>
     </w:lvl>
   </w:abstractNum>
-  <w:abstractNum w:abstractNumId="3" w15:restartNumberingAfterBreak="0">
+  <w:abstractNum w:abstractNumId="5" w15:restartNumberingAfterBreak="0">
     <w:nsid w:val="5786753C"/>
     <w:multiLevelType w:val="hybridMultilevel"/>
     <w:tmpl w:val="A4BEA386"/>
@@ -857,7 +1830,7 @@
       </w:pPr>
     </w:lvl>
   </w:abstractNum>
-  <w:abstractNum w:abstractNumId="4" w15:restartNumberingAfterBreak="0">
+  <w:abstractNum w:abstractNumId="6" w15:restartNumberingAfterBreak="0">
     <w:nsid w:val="593171B3"/>
     <w:multiLevelType w:val="hybridMultilevel"/>
     <w:tmpl w:val="3B3E16E2"/>
@@ -946,7 +1919,7 @@
       </w:pPr>
     </w:lvl>
   </w:abstractNum>
-  <w:abstractNum w:abstractNumId="5" w15:restartNumberingAfterBreak="0">
+  <w:abstractNum w:abstractNumId="7" w15:restartNumberingAfterBreak="0">
     <w:nsid w:val="6B4F0564"/>
     <w:multiLevelType w:val="hybridMultilevel"/>
     <w:tmpl w:val="47A2A722"/>
@@ -1035,7 +2008,7 @@
       </w:pPr>
     </w:lvl>
   </w:abstractNum>
-  <w:abstractNum w:abstractNumId="6" w15:restartNumberingAfterBreak="0">
+  <w:abstractNum w:abstractNumId="8" w15:restartNumberingAfterBreak="0">
     <w:nsid w:val="71AB6E7E"/>
     <w:multiLevelType w:val="hybridMultilevel"/>
     <w:tmpl w:val="699C16DA"/>
@@ -1125,31 +2098,37 @@
     </w:lvl>
   </w:abstractNum>
   <w:num w:numId="1">
+    <w:abstractNumId w:val="6"/>
+  </w:num>
+  <w:num w:numId="2">
+    <w:abstractNumId w:val="2"/>
+  </w:num>
+  <w:num w:numId="3">
     <w:abstractNumId w:val="4"/>
   </w:num>
-  <w:num w:numId="2">
+  <w:num w:numId="4">
+    <w:abstractNumId w:val="4"/>
+  </w:num>
+  <w:num w:numId="5">
+    <w:abstractNumId w:val="8"/>
+  </w:num>
+  <w:num w:numId="6">
+    <w:abstractNumId w:val="5"/>
+  </w:num>
+  <w:num w:numId="7">
+    <w:abstractNumId w:val="4"/>
+  </w:num>
+  <w:num w:numId="8">
     <w:abstractNumId w:val="1"/>
   </w:num>
-  <w:num w:numId="3">
-    <w:abstractNumId w:val="2"/>
+  <w:num w:numId="9">
+    <w:abstractNumId w:val="7"/>
   </w:num>
-  <w:num w:numId="4">
-    <w:abstractNumId w:val="2"/>
-  </w:num>
-  <w:num w:numId="5">
-    <w:abstractNumId w:val="6"/>
-  </w:num>
-  <w:num w:numId="6">
-    <w:abstractNumId w:val="3"/>
-  </w:num>
-  <w:num w:numId="7">
-    <w:abstractNumId w:val="2"/>
-  </w:num>
-  <w:num w:numId="8">
+  <w:num w:numId="10">
     <w:abstractNumId w:val="0"/>
   </w:num>
-  <w:num w:numId="9">
-    <w:abstractNumId w:val="5"/>
+  <w:num w:numId="11">
+    <w:abstractNumId w:val="3"/>
   </w:num>
 </w:numbering>
 </file>
@@ -1552,7 +2531,7 @@
   <w:style w:type="paragraph" w:default="1" w:styleId="a0">
     <w:name w:val="Normal"/>
     <w:qFormat/>
-    <w:rsid w:val="00E81DA8"/>
+    <w:rsid w:val="006F1900"/>
     <w:pPr>
       <w:spacing w:after="0" w:line="360" w:lineRule="auto"/>
       <w:ind w:firstLine="709"/>
@@ -1566,7 +2545,6 @@
   <w:style w:type="character" w:default="1" w:styleId="a1">
     <w:name w:val="Default Paragraph Font"/>
     <w:uiPriority w:val="1"/>
-    <w:semiHidden/>
     <w:unhideWhenUsed/>
   </w:style>
   <w:style w:type="table" w:default="1" w:styleId="a2">
@@ -1741,6 +2719,16 @@
       <w:b/>
       <w:bCs/>
       <w:sz w:val="28"/>
+    </w:rPr>
+  </w:style>
+  <w:style w:type="character" w:styleId="af">
+    <w:name w:val="Emphasis"/>
+    <w:basedOn w:val="a1"/>
+    <w:uiPriority w:val="20"/>
+    <w:rsid w:val="006F1900"/>
+    <w:rPr>
+      <w:i/>
+      <w:iCs/>
     </w:rPr>
   </w:style>
 </w:styles>
@@ -2036,7 +3024,7 @@
 </file>
 
 <file path=customXml/itemProps1.xml><?xml version="1.0" encoding="utf-8"?>
-<ds:datastoreItem xmlns:ds="http://schemas.openxmlformats.org/officeDocument/2006/customXml" ds:itemID="{02F59D5A-7C43-4844-97A4-0A71D2DD83E4}">
+<ds:datastoreItem xmlns:ds="http://schemas.openxmlformats.org/officeDocument/2006/customXml" ds:itemID="{3333FF31-ACD8-4575-8CE1-024FDC36E8FD}">
   <ds:schemaRefs>
     <ds:schemaRef ds:uri="http://schemas.openxmlformats.org/officeDocument/2006/bibliography"/>
   </ds:schemaRefs>
